--- a/++Templated Entries/READY/Mono-ha/Mono-ha (Clarke).docx
+++ b/++Templated Entries/READY/Mono-ha/Mono-ha (Clarke).docx
@@ -66,7 +66,6 @@
               <w:listItem w:displayText="Prof." w:value="Prof."/>
             </w:dropDownList>
           </w:sdtPr>
-          <w:sdtEndPr/>
           <w:sdtContent>
             <w:tc>
               <w:tcPr>
@@ -102,7 +101,6 @@
             </w:placeholder>
             <w:text/>
           </w:sdtPr>
-          <w:sdtEndPr/>
           <w:sdtContent>
             <w:tc>
               <w:tcPr>
@@ -129,7 +127,6 @@
             <w:showingPlcHdr/>
             <w:text/>
           </w:sdtPr>
-          <w:sdtEndPr/>
           <w:sdtContent>
             <w:tc>
               <w:tcPr>
@@ -156,7 +153,6 @@
             </w:placeholder>
             <w:text/>
           </w:sdtPr>
-          <w:sdtEndPr/>
           <w:sdtContent>
             <w:tc>
               <w:tcPr>
@@ -201,7 +197,6 @@
             </w:placeholder>
             <w:showingPlcHdr/>
           </w:sdtPr>
-          <w:sdtEndPr/>
           <w:sdtContent>
             <w:tc>
               <w:tcPr>
@@ -261,8 +256,6 @@
                 <w:r>
                   <w:rPr>
                     <w:rFonts w:eastAsiaTheme="minorEastAsia"/>
-                    <w:sz w:val="24"/>
-                    <w:szCs w:val="24"/>
                     <w:lang w:val="en-AU" w:eastAsia="ja-JP"/>
                   </w:rPr>
                   <w:t>Tema</w:t>
@@ -271,8 +264,6 @@
                 <w:r>
                   <w:rPr>
                     <w:rFonts w:eastAsiaTheme="minorEastAsia"/>
-                    <w:sz w:val="24"/>
-                    <w:szCs w:val="24"/>
                     <w:lang w:val="en-AU" w:eastAsia="ja-JP"/>
                   </w:rPr>
                   <w:t xml:space="preserve"> Art University, Tokyo</w:t>
@@ -340,7 +331,6 @@
             </w:placeholder>
             <w:text/>
           </w:sdtPr>
-          <w:sdtEndPr/>
           <w:sdtContent>
             <w:tc>
               <w:tcPr>
@@ -375,7 +365,6 @@
             </w:placeholder>
             <w:showingPlcHdr/>
           </w:sdtPr>
-          <w:sdtEndPr/>
           <w:sdtContent>
             <w:tc>
               <w:tcPr>
@@ -423,7 +412,6 @@
               <w:docPart w:val="76D309401A92D14698D781F0AC4D559A"/>
             </w:placeholder>
           </w:sdtPr>
-          <w:sdtEndPr/>
           <w:sdtContent>
             <w:tc>
               <w:tcPr>
@@ -435,13 +423,25 @@
               </w:tcPr>
               <w:p>
                 <w:r>
-                  <w:t xml:space="preserve">‘Mono-ha’ refers to a unique art movement, its artists active in Japan most visibly from 1968 to 1975. Translating as the ‘school of things’, </w:t>
+                  <w:t>Mono-ha</w:t>
+                </w:r>
+                <w:r>
+                  <w:t xml:space="preserve"> refers to a unique art movement, its artists active in Japan most visibly from 1968 to 1975. Transl</w:t>
+                </w:r>
+                <w:r>
+                  <w:t>ating as the ‘school of things,’</w:t>
+                </w:r>
+                <w:r>
+                  <w:t xml:space="preserve"> </w:t>
                 </w:r>
                 <w:r>
                   <w:t>these</w:t>
                 </w:r>
                 <w:r>
-                  <w:t xml:space="preserve"> artists brought ‘things’ (</w:t>
+                  <w:t xml:space="preserve"> artists brought ‘things’</w:t>
+                </w:r>
+                <w:r>
+                  <w:t xml:space="preserve"> [</w:t>
                 </w:r>
                 <w:r>
                   <w:rPr>
@@ -450,25 +450,64 @@
                   <w:t>mono</w:t>
                 </w:r>
                 <w:r>
-                  <w:t>) – earth, wood, metal, glass, cotton, stone, paper and the like – together, usually with minimal</w:t>
+                  <w:t xml:space="preserve">] — </w:t>
+                </w:r>
+                <w:r>
+                  <w:t>earth, wood, metal, glass, cott</w:t>
+                </w:r>
+                <w:r>
+                  <w:t xml:space="preserve">on, stone, paper and the like — </w:t>
+                </w:r>
+                <w:r>
+                  <w:t>together, usually with minimal</w:t>
                 </w:r>
                 <w:r>
                   <w:t xml:space="preserve"> artistic</w:t>
                 </w:r>
                 <w:r>
-                  <w:t xml:space="preserve"> intervention and in an essentially unaltered state. Following a reductive logic, ‘arrangement’ was integral to Mono-ha activity, positing the artist as a kind of coordinator attempting to bring about new perceptions of matter</w:t>
+                  <w:t xml:space="preserve"> intervention and in an essentially unaltered state. Following a reductive logic,</w:t>
+                </w:r>
+                <w:r>
+                  <w:t xml:space="preserve"> </w:t>
+                </w:r>
+                <w:r>
+                  <w:t>arrang</w:t>
+                </w:r>
+                <w:r>
+                  <w:t>ement</w:t>
+                </w:r>
+                <w:r>
+                  <w:t xml:space="preserve"> was integral to Mono-ha activity, </w:t>
+                </w:r>
+                <w:r>
+                  <w:t>which posited</w:t>
+                </w:r>
+                <w:r>
+                  <w:t xml:space="preserve"> the artist as a coordinator attempting to bring about new perceptions of matter</w:t>
                 </w:r>
                 <w:r>
                   <w:t>,</w:t>
                 </w:r>
                 <w:r>
-                  <w:t xml:space="preserve"> materials, and the spatial relationships between them. Centred around approximately ten young artists, whose outcomes were frequently sculptural and site-specific, the emergence of Mono-ha is usually taken as coinciding with the creation of </w:t>
+                  <w:t xml:space="preserve"> materials, and the spatial relationships between them. Centred around approximately ten young artists, whose outcomes were frequently sculptural and site-specific, the emergence of Mono-ha is usually </w:t>
+                </w:r>
+                <w:r>
+                  <w:t>thought to coincide</w:t>
+                </w:r>
+                <w:r>
+                  <w:t xml:space="preserve"> with the creation of </w:t>
                 </w:r>
                 <w:r>
                   <w:rPr>
                     <w:i/>
                   </w:rPr>
-                  <w:t>Phase – Mother Earth</w:t>
+                  <w:t xml:space="preserve">Phase — </w:t>
+                </w:r>
+                <w:r>
+                  <w:rPr>
+                    <w:i/>
+                  </w:rPr>
+                  <w:t>Mother Earth</w:t>
                 </w:r>
                 <w:r>
                   <w:t xml:space="preserve"> by Tama Art University or ‘</w:t>
@@ -486,56 +525,50 @@
                 </w:r>
                 <w:proofErr w:type="spellStart"/>
                 <w:r>
+                  <w:t>Se</w:t>
+                </w:r>
+                <w:r>
+                  <w:t>kine</w:t>
+                </w:r>
+                <w:proofErr w:type="spellEnd"/>
+                <w:r>
+                  <w:t xml:space="preserve"> (b.1942--</w:t>
+                </w:r>
+                <w:r>
+                  <w:t xml:space="preserve">) in Suma </w:t>
+                </w:r>
+                <w:proofErr w:type="spellStart"/>
+                <w:r>
+                  <w:t>Rikyu</w:t>
+                </w:r>
+                <w:proofErr w:type="spellEnd"/>
+                <w:r>
+                  <w:t xml:space="preserve"> Park, Kobe</w:t>
+                </w:r>
+                <w:r>
+                  <w:t>,</w:t>
+                </w:r>
+                <w:r>
+                  <w:t xml:space="preserve"> as part of the first</w:t>
+                </w:r>
+                <w:r>
+                  <w:t xml:space="preserve"> Open Air Contemporary Sculpture Exhibition in October, 19</w:t>
+                </w:r>
+                <w:r>
+                  <w:t>68. It comprised a cylinder</w:t>
+                </w:r>
+                <w:r>
+                  <w:t xml:space="preserve">-shaped hole dug in the ground, 2.2 metres wide and 2.7 metres deep, beside which stood a tower of the hole’s excavated earth, compacted into the same cylindrical shape and mirroring the void from where it came. Later recalling it, </w:t>
+                </w:r>
+                <w:proofErr w:type="spellStart"/>
+                <w:r>
                   <w:t>Sekine</w:t>
                 </w:r>
                 <w:proofErr w:type="spellEnd"/>
                 <w:r>
-                  <w:t xml:space="preserve"> (b.1942–) (</w:t>
-                </w:r>
-                <w:hyperlink r:id="rId8" w:history="1">
-                  <w:r>
-                    <w:rPr>
-                      <w:rStyle w:val="Hyperlink"/>
-                    </w:rPr>
-                    <w:t>www.nobuosekine.com</w:t>
-                  </w:r>
-                </w:hyperlink>
-                <w:r>
-                  <w:t xml:space="preserve">) in Suma </w:t>
-                </w:r>
-                <w:proofErr w:type="spellStart"/>
-                <w:r>
-                  <w:t>Rikyu</w:t>
-                </w:r>
-                <w:proofErr w:type="spellEnd"/>
-                <w:r>
-                  <w:t xml:space="preserve"> Park, Kobe</w:t>
-                </w:r>
-                <w:r>
-                  <w:t>,</w:t>
-                </w:r>
-                <w:r>
-                  <w:t xml:space="preserve"> as part of the 1</w:t>
-                </w:r>
-                <w:r>
-                  <w:rPr>
-                    <w:vertAlign w:val="superscript"/>
-                  </w:rPr>
-                  <w:t>st</w:t>
-                </w:r>
-                <w:r>
-                  <w:t xml:space="preserve"> Open Air Contemporary Sculpture Exhibition in October, 1968. It comprised a cylindrically-shaped hole dug in the ground, 2.2 metres wide and 2.7 metres deep, beside which stood a tower of the hole’s excavated earth, compacted into the same cylindrical shape and mirroring the void from where it came. Later recalling it, </w:t>
-                </w:r>
-                <w:proofErr w:type="spellStart"/>
-                <w:r>
-                  <w:t>Sekine</w:t>
-                </w:r>
-                <w:proofErr w:type="spellEnd"/>
-                <w:r>
                   <w:t xml:space="preserve"> remarked on being mesmerised by the sheer physicality of what stood before him upon its completion.</w:t>
                 </w:r>
               </w:p>
-              <w:p/>
             </w:tc>
           </w:sdtContent>
         </w:sdt>
@@ -550,7 +583,6 @@
               <w:docPart w:val="7CEF9AAC4B787D40AA6117DBD89B9AEE"/>
             </w:placeholder>
           </w:sdtPr>
-          <w:sdtEndPr/>
           <w:sdtContent>
             <w:tc>
               <w:tcPr>
@@ -560,117 +592,181 @@
                   <w:bottom w:w="113" w:type="dxa"/>
                 </w:tcMar>
               </w:tcPr>
-              <w:p>
-                <w:r>
-                  <w:t xml:space="preserve">‘Mono-ha’ refers to a unique art movement, its artists active in Japan most visibly from 1968 to 1975. Translating as the ‘school of things’, </w:t>
-                </w:r>
-                <w:r>
-                  <w:t>these</w:t>
-                </w:r>
-                <w:r>
-                  <w:t xml:space="preserve"> artists brought ‘things’ (</w:t>
-                </w:r>
-                <w:r>
-                  <w:rPr>
-                    <w:i/>
-                  </w:rPr>
-                  <w:t>mono</w:t>
-                </w:r>
-                <w:r>
-                  <w:t>) – earth, wood, metal, glass, cotton, stone, paper and the like – together, usually with minimal</w:t>
-                </w:r>
-                <w:r>
-                  <w:t xml:space="preserve"> artistic</w:t>
-                </w:r>
-                <w:r>
-                  <w:t xml:space="preserve"> intervention and in an essentially unaltered state. Following a reductive logic, ‘arrangement’ was integral to Mono-ha activity, positing the artist as a kind of coordinator attempting to bring about new perceptions of matter</w:t>
-                </w:r>
-                <w:r>
-                  <w:t>,</w:t>
-                </w:r>
-                <w:r>
-                  <w:t xml:space="preserve"> materials, and the spatial relationships between them. Centred around approximately ten young artists, whose outcomes were frequently sculptural and site-specific, the emergence of Mono-ha is usually taken as coinciding with the creation of </w:t>
-                </w:r>
-                <w:r>
-                  <w:rPr>
-                    <w:i/>
-                  </w:rPr>
-                  <w:t>Phase – Mother Earth</w:t>
-                </w:r>
-                <w:r>
-                  <w:t xml:space="preserve"> by Tama Art University or ‘</w:t>
-                </w:r>
-                <w:proofErr w:type="spellStart"/>
-                <w:r>
-                  <w:rPr>
-                    <w:i/>
-                  </w:rPr>
-                  <w:t>Tamabi</w:t>
-                </w:r>
-                <w:proofErr w:type="spellEnd"/>
-                <w:r>
-                  <w:t xml:space="preserve">’ graduate Nobuo </w:t>
-                </w:r>
-                <w:proofErr w:type="spellStart"/>
-                <w:r>
-                  <w:t>Sekine</w:t>
-                </w:r>
-                <w:proofErr w:type="spellEnd"/>
-                <w:r>
-                  <w:t xml:space="preserve"> (b.1942–) (</w:t>
-                </w:r>
-                <w:hyperlink r:id="rId9" w:history="1">
-                  <w:r>
-                    <w:rPr>
-                      <w:rStyle w:val="Hyperlink"/>
-                    </w:rPr>
-                    <w:t>www.nobuosekine.com</w:t>
-                  </w:r>
-                </w:hyperlink>
-                <w:r>
-                  <w:t xml:space="preserve">) in Suma </w:t>
-                </w:r>
-                <w:proofErr w:type="spellStart"/>
-                <w:r>
-                  <w:t>Rikyu</w:t>
-                </w:r>
-                <w:proofErr w:type="spellEnd"/>
-                <w:r>
-                  <w:t xml:space="preserve"> Park, Kobe</w:t>
-                </w:r>
-                <w:r>
-                  <w:t>,</w:t>
-                </w:r>
-                <w:r>
-                  <w:t xml:space="preserve"> as part of the 1</w:t>
-                </w:r>
-                <w:r>
-                  <w:rPr>
-                    <w:vertAlign w:val="superscript"/>
-                  </w:rPr>
-                  <w:t>st</w:t>
-                </w:r>
-                <w:r>
-                  <w:t xml:space="preserve"> Open Air Contemporary Sculpture Exhibition in October, 1968. It comprised a cylindrically-shaped hole dug in the ground, 2.2 metres wide and 2.7 metres deep, beside which stood a tower of the hole’s excavated earth, compacted into the same cylindrical shape and mirroring the void from where it came. Later recalling it, </w:t>
-                </w:r>
-                <w:proofErr w:type="spellStart"/>
-                <w:r>
-                  <w:t>Sekine</w:t>
-                </w:r>
-                <w:proofErr w:type="spellEnd"/>
-                <w:r>
-                  <w:t xml:space="preserve"> remarked on being mesmerised by the sheer physicality of what stood before him upon its completion.</w:t>
-                </w:r>
-              </w:p>
+              <w:sdt>
+                <w:sdtPr>
+                  <w:alias w:val="Abstract"/>
+                  <w:tag w:val="abstract"/>
+                  <w:id w:val="-527026721"/>
+                  <w:placeholder>
+                    <w:docPart w:val="FB90BC69C7B95F42961E247A56872647"/>
+                  </w:placeholder>
+                </w:sdtPr>
+                <w:sdtContent>
+                  <w:p>
+                    <w:r>
+                      <w:t>Mono-ha</w:t>
+                    </w:r>
+                    <w:r>
+                      <w:t xml:space="preserve"> refers to a unique art movement, its artists active in Japan most visibly from 1968 to 1975. Transl</w:t>
+                    </w:r>
+                    <w:r>
+                      <w:t>ating as the ‘school of things,’</w:t>
+                    </w:r>
+                    <w:r>
+                      <w:t xml:space="preserve"> </w:t>
+                    </w:r>
+                    <w:r>
+                      <w:t>these</w:t>
+                    </w:r>
+                    <w:r>
+                      <w:t xml:space="preserve"> artists brought ‘things’</w:t>
+                    </w:r>
+                    <w:r>
+                      <w:t xml:space="preserve"> [</w:t>
+                    </w:r>
+                    <w:r>
+                      <w:rPr>
+                        <w:i/>
+                      </w:rPr>
+                      <w:t>mono</w:t>
+                    </w:r>
+                    <w:r>
+                      <w:t xml:space="preserve">] — </w:t>
+                    </w:r>
+                    <w:r>
+                      <w:t>earth, wood, metal, glass, cott</w:t>
+                    </w:r>
+                    <w:r>
+                      <w:t xml:space="preserve">on, stone, paper and the like — </w:t>
+                    </w:r>
+                    <w:r>
+                      <w:t>together, usually with minimal</w:t>
+                    </w:r>
+                    <w:r>
+                      <w:t xml:space="preserve"> artistic</w:t>
+                    </w:r>
+                    <w:r>
+                      <w:t xml:space="preserve"> intervention and in an essentially unaltered state. Following a reductive logic,</w:t>
+                    </w:r>
+                    <w:r>
+                      <w:t xml:space="preserve"> </w:t>
+                    </w:r>
+                    <w:r>
+                      <w:t>arrang</w:t>
+                    </w:r>
+                    <w:r>
+                      <w:t>ement</w:t>
+                    </w:r>
+                    <w:r>
+                      <w:t xml:space="preserve"> was integral to Mono-ha activity, </w:t>
+                    </w:r>
+                    <w:r>
+                      <w:t>which posited</w:t>
+                    </w:r>
+                    <w:r>
+                      <w:t xml:space="preserve"> the artist as a coordinator attempting to bring about new perceptions of matter</w:t>
+                    </w:r>
+                    <w:r>
+                      <w:t>,</w:t>
+                    </w:r>
+                    <w:r>
+                      <w:t xml:space="preserve"> materials, and the spatial relationships between them. Centred around approximately ten young artists, whose outcomes were frequently sculptural and site-specific, the emergence of Mono-ha is usually </w:t>
+                    </w:r>
+                    <w:r>
+                      <w:t>thought to coincide</w:t>
+                    </w:r>
+                    <w:r>
+                      <w:t xml:space="preserve"> with the creation of </w:t>
+                    </w:r>
+                    <w:r>
+                      <w:rPr>
+                        <w:i/>
+                      </w:rPr>
+                      <w:t xml:space="preserve">Phase — </w:t>
+                    </w:r>
+                    <w:r>
+                      <w:rPr>
+                        <w:i/>
+                      </w:rPr>
+                      <w:t>Mother Earth</w:t>
+                    </w:r>
+                    <w:r>
+                      <w:t xml:space="preserve"> by Tama Art University or ‘</w:t>
+                    </w:r>
+                    <w:proofErr w:type="spellStart"/>
+                    <w:r>
+                      <w:rPr>
+                        <w:i/>
+                      </w:rPr>
+                      <w:t>Tamabi</w:t>
+                    </w:r>
+                    <w:proofErr w:type="spellEnd"/>
+                    <w:r>
+                      <w:t xml:space="preserve">’ graduate Nobuo </w:t>
+                    </w:r>
+                    <w:proofErr w:type="spellStart"/>
+                    <w:r>
+                      <w:t>Se</w:t>
+                    </w:r>
+                    <w:r>
+                      <w:t>kine</w:t>
+                    </w:r>
+                    <w:proofErr w:type="spellEnd"/>
+                    <w:r>
+                      <w:t xml:space="preserve"> (b.1942--</w:t>
+                    </w:r>
+                    <w:r>
+                      <w:t xml:space="preserve">) in Suma </w:t>
+                    </w:r>
+                    <w:proofErr w:type="spellStart"/>
+                    <w:r>
+                      <w:t>Rikyu</w:t>
+                    </w:r>
+                    <w:proofErr w:type="spellEnd"/>
+                    <w:r>
+                      <w:t xml:space="preserve"> Park, Kobe</w:t>
+                    </w:r>
+                    <w:r>
+                      <w:t>, as part of the first</w:t>
+                    </w:r>
+                    <w:r>
+                      <w:t xml:space="preserve"> Open Air Contemporary Sculpture Exhibition in October, 19</w:t>
+                    </w:r>
+                    <w:r>
+                      <w:t>68. It comprised a cylinder-shaped hole dug in the ground (</w:t>
+                    </w:r>
+                    <w:r>
+                      <w:t>2.2 metre</w:t>
+                    </w:r>
+                    <w:r>
+                      <w:t>s wide and 2.7 metres deep)</w:t>
+                    </w:r>
+                    <w:r>
+                      <w:t xml:space="preserve"> beside which stood a tower of the </w:t>
+                    </w:r>
+                    <w:proofErr w:type="gramStart"/>
+                    <w:r>
+                      <w:t>hole’s</w:t>
+                    </w:r>
+                    <w:proofErr w:type="gramEnd"/>
+                    <w:r>
+                      <w:t xml:space="preserve"> excavated earth, compacted into the same cylindrical shape and mirroring the void from where it came. Later recalling it, </w:t>
+                    </w:r>
+                    <w:proofErr w:type="spellStart"/>
+                    <w:r>
+                      <w:t>Sekine</w:t>
+                    </w:r>
+                    <w:proofErr w:type="spellEnd"/>
+                    <w:r>
+                      <w:t xml:space="preserve"> remarked on being mesmerised by the sheer physicality of what stood before him upon its completion.</w:t>
+                    </w:r>
+                  </w:p>
+                </w:sdtContent>
+              </w:sdt>
               <w:p/>
               <w:p>
-                <w:bookmarkStart w:id="0" w:name="_GoBack"/>
-                <w:bookmarkEnd w:id="0"/>
-                <w:r>
-                  <w:t xml:space="preserve">Image: </w:t>
-                </w:r>
-                <w:r>
-                  <w:t>PhaseInTheSky.jpg</w:t>
+                <w:r>
+                  <w:t>Image: PhaseInTheSky.jpg</w:t>
                 </w:r>
               </w:p>
               <w:p>
@@ -754,7 +850,6 @@
                 </w:r>
                 <w:proofErr w:type="spellStart"/>
                 <w:r>
-                  <w:lastRenderedPageBreak/>
                   <w:t>Neilton</w:t>
                 </w:r>
                 <w:proofErr w:type="spellEnd"/>
@@ -783,7 +878,11 @@
                 </w:r>
                 <w:proofErr w:type="spellEnd"/>
                 <w:r>
-                  <w:t xml:space="preserve"> students Susumu </w:t>
+                  <w:t xml:space="preserve"> students </w:t>
+                </w:r>
+                <w:r>
+                  <w:lastRenderedPageBreak/>
+                  <w:t xml:space="preserve">Susumu </w:t>
                 </w:r>
                 <w:proofErr w:type="spellStart"/>
                 <w:r>
@@ -791,7 +890,7 @@
                 </w:r>
                 <w:proofErr w:type="spellEnd"/>
                 <w:r>
-                  <w:t xml:space="preserve"> (b.1944–) and </w:t>
+                  <w:t xml:space="preserve"> (b.1944--) and </w:t>
                 </w:r>
                 <w:proofErr w:type="spellStart"/>
                 <w:r>
@@ -799,7 +898,16 @@
                 </w:r>
                 <w:proofErr w:type="spellEnd"/>
                 <w:r>
-                  <w:t xml:space="preserve"> Yoshida (b.1943–) while the university was on lockdown during the late-1960s period of nation-wide student activism. Later that year </w:t>
+                  <w:t xml:space="preserve"> Yoshida (b.1943--</w:t>
+                </w:r>
+                <w:r>
+                  <w:t>) while the university w</w:t>
+                </w:r>
+                <w:r>
+                  <w:t xml:space="preserve">as on lockdown during the late </w:t>
+                </w:r>
+                <w:r>
+                  <w:t xml:space="preserve">1960s period of nation-wide student activism. Later that year </w:t>
                 </w:r>
                 <w:proofErr w:type="spellStart"/>
                 <w:r>
@@ -807,7 +915,10 @@
                 </w:r>
                 <w:proofErr w:type="spellEnd"/>
                 <w:r>
-                  <w:t xml:space="preserve"> met Korean-born artist </w:t>
+                  <w:t xml:space="preserve"> met Kore</w:t>
+                </w:r>
+                <w:r>
+                  <w:t xml:space="preserve">an-born artist </w:t>
                 </w:r>
                 <w:proofErr w:type="spellStart"/>
                 <w:r>
@@ -815,18 +926,22 @@
                 </w:r>
                 <w:proofErr w:type="spellEnd"/>
                 <w:r>
-                  <w:t xml:space="preserve"> Lee (b.1936–) (</w:t>
-                </w:r>
-                <w:hyperlink r:id="rId10" w:history="1">
-                  <w:r>
-                    <w:rPr>
-                      <w:rStyle w:val="Hyperlink"/>
-                    </w:rPr>
-                    <w:t>www.studioleeufan.org</w:t>
-                  </w:r>
-                </w:hyperlink>
-                <w:r>
-                  <w:t>), who moving to Japan in 1956 had studied philosophy at Nihon University</w:t>
+                  <w:t xml:space="preserve"> Lee (b.1936--</w:t>
+                </w:r>
+                <w:r>
+                  <w:t>) who</w:t>
+                </w:r>
+                <w:r>
+                  <w:t>, after</w:t>
+                </w:r>
+                <w:r>
+                  <w:t xml:space="preserve"> moving to Japan in 1956</w:t>
+                </w:r>
+                <w:r>
+                  <w:t>,</w:t>
+                </w:r>
+                <w:r>
+                  <w:t xml:space="preserve"> studied philosophy at Nihon University</w:t>
                 </w:r>
                 <w:r>
                   <w:t xml:space="preserve">. </w:t>
@@ -843,7 +958,10 @@
                 </w:r>
                 <w:proofErr w:type="spellEnd"/>
                 <w:r>
-                  <w:t xml:space="preserve">-schooled artists </w:t>
+                  <w:t>-schoo</w:t>
+                </w:r>
+                <w:r>
+                  <w:t xml:space="preserve">led artists </w:t>
                 </w:r>
                 <w:proofErr w:type="spellStart"/>
                 <w:r>
@@ -859,7 +977,10 @@
                 </w:r>
                 <w:proofErr w:type="spellEnd"/>
                 <w:r>
-                  <w:t xml:space="preserve"> (b.1944–) and Katsuhiko Narita (1944–1992) </w:t>
+                  <w:t xml:space="preserve"> (b.1944--) and Katsuhiko Narita (1944-</w:t>
+                </w:r>
+                <w:r>
+                  <w:t xml:space="preserve">1992) </w:t>
                 </w:r>
                 <w:r>
                   <w:t xml:space="preserve">assisted in the formation of Mono-ha by </w:t>
@@ -871,7 +992,10 @@
                   <w:t>ginning</w:t>
                 </w:r>
                 <w:r>
-                  <w:t xml:space="preserve"> regular meetings at ‘Top’, a cafe in Tokyo’s Nishi-Shinjuku, where their discussions reportedly focused on ways to transcend Western Modernism among </w:t>
+                  <w:t xml:space="preserve"> regular meetings at Top,</w:t>
+                </w:r>
+                <w:r>
+                  <w:t xml:space="preserve"> a cafe in Tokyo’s Nishi-Shinjuku, where their discussions reportedly focused on ways to transcend Western Modernism among </w:t>
                 </w:r>
                 <w:r>
                   <w:t>other</w:t>
@@ -893,7 +1017,13 @@
                 </w:r>
                 <w:proofErr w:type="spellEnd"/>
                 <w:r>
-                  <w:t xml:space="preserve"> (1942–1995) and </w:t>
+                  <w:t xml:space="preserve"> (1942-</w:t>
+                </w:r>
+                <w:r>
+                  <w:t>19</w:t>
+                </w:r>
+                <w:r>
+                  <w:t xml:space="preserve">95) and </w:t>
                 </w:r>
                 <w:proofErr w:type="spellStart"/>
                 <w:r>
@@ -909,7 +1039,13 @@
                 </w:r>
                 <w:proofErr w:type="spellEnd"/>
                 <w:r>
-                  <w:t xml:space="preserve"> (b.1944–), and Nihon University graduate Noriyuki </w:t>
+                  <w:t xml:space="preserve"> (b.1944--</w:t>
+                </w:r>
+                <w:r>
+                  <w:t>), and Nihon University grad</w:t>
+                </w:r>
+                <w:r>
+                  <w:t xml:space="preserve">uate Noriyuki </w:t>
                 </w:r>
                 <w:proofErr w:type="spellStart"/>
                 <w:r>
@@ -917,10 +1053,12 @@
                 </w:r>
                 <w:proofErr w:type="spellEnd"/>
                 <w:r>
-                  <w:t xml:space="preserve"> (b.1946–). The idiosyncratic tendencies and stylistic variety among these artists was underpinned by a shared minimalism and the poignant simplicity of their artistic solutions.</w:t>
+                  <w:t xml:space="preserve"> (b.1946--</w:t>
+                </w:r>
+                <w:r>
+                  <w:t>). The idiosyncratic tendencies and stylistic variety among these artists was underpinned by a shared minimalism and the poignant simplicity of their artistic solutions.</w:t>
                 </w:r>
               </w:p>
-              <w:p/>
             </w:tc>
           </w:sdtContent>
         </w:sdt>
@@ -951,117 +1089,137 @@
                 <w:docPart w:val="C912AFED234A50489BE19A4DE4FBA65A"/>
               </w:placeholder>
             </w:sdtPr>
-            <w:sdtEndPr/>
             <w:sdtContent>
               <w:p>
-                <w:r>
-                  <w:t xml:space="preserve">Blum and Poe Gallery, Los Angeles – represents various Mono-ha artists; held the exhibition </w:t>
-                </w:r>
-                <w:r>
-                  <w:rPr>
-                    <w:i/>
-                  </w:rPr>
-                  <w:t>Requiem for the Sun: The Art of Mono-ha</w:t>
-                </w:r>
-                <w:r>
-                  <w:t>, 2012:</w:t>
-                </w:r>
-              </w:p>
-              <w:p>
-                <w:hyperlink r:id="rId11" w:history="1">
-                  <w:r>
-                    <w:rPr>
-                      <w:rStyle w:val="Hyperlink"/>
-                    </w:rPr>
-                    <w:t>www.blumandpoe.com</w:t>
-                  </w:r>
-                </w:hyperlink>
-                <w:r>
-                  <w:t xml:space="preserve"> </w:t>
-                </w:r>
+                <w:sdt>
+                  <w:sdtPr>
+                    <w:id w:val="-1518998590"/>
+                    <w:citation/>
+                  </w:sdtPr>
+                  <w:sdtContent>
+                    <w:r>
+                      <w:fldChar w:fldCharType="begin"/>
+                    </w:r>
+                    <w:r>
+                      <w:rPr>
+                        <w:lang w:val="en-US"/>
+                      </w:rPr>
+                      <w:instrText xml:space="preserve"> CITATION Blu \l 1033 </w:instrText>
+                    </w:r>
+                    <w:r>
+                      <w:fldChar w:fldCharType="separate"/>
+                    </w:r>
+                    <w:r>
+                      <w:rPr>
+                        <w:noProof/>
+                        <w:lang w:val="en-US"/>
+                      </w:rPr>
+                      <w:t xml:space="preserve"> (Blum and Poe Gallery, Los Angeles)</w:t>
+                    </w:r>
+                    <w:r>
+                      <w:fldChar w:fldCharType="end"/>
+                    </w:r>
+                  </w:sdtContent>
+                </w:sdt>
               </w:p>
               <w:p/>
               <w:p>
-                <w:r>
-                  <w:t>Kamakura Gallery, Japan with section devoted to Mono-ha:</w:t>
-                </w:r>
-              </w:p>
-              <w:p>
-                <w:hyperlink r:id="rId12" w:history="1">
-                  <w:r>
-                    <w:rPr>
-                      <w:rStyle w:val="Hyperlink"/>
-                    </w:rPr>
-                    <w:t>www.kamakura-g.com/new_index/home-e.htm</w:t>
-                  </w:r>
-                </w:hyperlink>
-                <w:r>
-                  <w:t xml:space="preserve"> </w:t>
-                </w:r>
+                <w:sdt>
+                  <w:sdtPr>
+                    <w:id w:val="394316488"/>
+                    <w:citation/>
+                  </w:sdtPr>
+                  <w:sdtContent>
+                    <w:r>
+                      <w:fldChar w:fldCharType="begin"/>
+                    </w:r>
+                    <w:r>
+                      <w:rPr>
+                        <w:lang w:val="en-US"/>
+                      </w:rPr>
+                      <w:instrText xml:space="preserve"> CITATION Gro01 \l 1033 </w:instrText>
+                    </w:r>
+                    <w:r>
+                      <w:fldChar w:fldCharType="separate"/>
+                    </w:r>
+                    <w:r>
+                      <w:rPr>
+                        <w:noProof/>
+                        <w:lang w:val="en-US"/>
+                      </w:rPr>
+                      <w:t>(Groom, Lee and Tatehata)</w:t>
+                    </w:r>
+                    <w:r>
+                      <w:fldChar w:fldCharType="end"/>
+                    </w:r>
+                  </w:sdtContent>
+                </w:sdt>
               </w:p>
               <w:p/>
               <w:p>
-                <w:r>
-                  <w:t xml:space="preserve">Tokyo Art Beat (TAB) online publication, with </w:t>
-                </w:r>
-                <w:r>
-                  <w:rPr>
-                    <w:i/>
-                  </w:rPr>
-                  <w:t>An Introduction to ‘Mono-ha’</w:t>
-                </w:r>
-                <w:r>
-                  <w:t xml:space="preserve"> posting by Ashley Rawlings (2007):</w:t>
-                </w:r>
-              </w:p>
-              <w:p>
-                <w:hyperlink r:id="rId13" w:history="1">
-                  <w:r>
-                    <w:rPr>
-                      <w:rStyle w:val="Hyperlink"/>
-                    </w:rPr>
-                    <w:t>http://www.tokyoartbeat.com/tablog/entries.en/2007/09/an-introduction-to-mono-ha.html</w:t>
-                  </w:r>
-                </w:hyperlink>
-                <w:r>
-                  <w:t xml:space="preserve"> </w:t>
-                </w:r>
+                <w:sdt>
+                  <w:sdtPr>
+                    <w:id w:val="1457916603"/>
+                    <w:citation/>
+                  </w:sdtPr>
+                  <w:sdtContent>
+                    <w:r>
+                      <w:fldChar w:fldCharType="begin"/>
+                    </w:r>
+                    <w:r>
+                      <w:rPr>
+                        <w:lang w:val="en-US"/>
+                      </w:rPr>
+                      <w:instrText xml:space="preserve"> CITATION Kam \l 1033 </w:instrText>
+                    </w:r>
+                    <w:r>
+                      <w:fldChar w:fldCharType="separate"/>
+                    </w:r>
+                    <w:r>
+                      <w:rPr>
+                        <w:noProof/>
+                        <w:lang w:val="en-US"/>
+                      </w:rPr>
+                      <w:t>(Kamakura Gallery)</w:t>
+                    </w:r>
+                    <w:r>
+                      <w:fldChar w:fldCharType="end"/>
+                    </w:r>
+                  </w:sdtContent>
+                </w:sdt>
               </w:p>
               <w:p/>
               <w:p>
-                <w:pPr>
-                  <w:rPr>
-                    <w:rFonts w:cs="Times"/>
-                    <w:lang w:val="en-US"/>
-                  </w:rPr>
-                </w:pPr>
-                <w:r>
-                  <w:t xml:space="preserve">YOSHITAKA, Mika; JACK, James; DOTAN, </w:t>
-                </w:r>
-                <w:proofErr w:type="spellStart"/>
-                <w:r>
-                  <w:t>Oshrat</w:t>
-                </w:r>
-                <w:proofErr w:type="spellEnd"/>
-                <w:r>
-                  <w:t xml:space="preserve"> (2012) </w:t>
-                </w:r>
-                <w:r>
-                  <w:rPr>
-                    <w:i/>
-                  </w:rPr>
-                  <w:t>Requiem for the Sun: The Art of Mono-ha</w:t>
-                </w:r>
-                <w:r>
-                  <w:t xml:space="preserve"> (exhibition catalogue), Los Angeles: Blum &amp; Poe (ISBN:</w:t>
-                </w:r>
-                <w:r>
-                  <w:rPr>
-                    <w:rFonts w:cs="Times"/>
-                    <w:lang w:val="en-US"/>
-                  </w:rPr>
-                  <w:t xml:space="preserve"> 9780966350326)</w:t>
-                </w:r>
+                <w:sdt>
+                  <w:sdtPr>
+                    <w:id w:val="-1048372018"/>
+                    <w:citation/>
+                  </w:sdtPr>
+                  <w:sdtContent>
+                    <w:r>
+                      <w:fldChar w:fldCharType="begin"/>
+                    </w:r>
+                    <w:r>
+                      <w:rPr>
+                        <w:lang w:val="en-US"/>
+                      </w:rPr>
+                      <w:instrText xml:space="preserve"> CITATION Lee04 \l 1033 </w:instrText>
+                    </w:r>
+                    <w:r>
+                      <w:fldChar w:fldCharType="separate"/>
+                    </w:r>
+                    <w:r>
+                      <w:rPr>
+                        <w:noProof/>
+                        <w:lang w:val="en-US"/>
+                      </w:rPr>
+                      <w:t>(Lee)</w:t>
+                    </w:r>
+                    <w:r>
+                      <w:fldChar w:fldCharType="end"/>
+                    </w:r>
+                  </w:sdtContent>
+                </w:sdt>
               </w:p>
               <w:p>
                 <w:pPr>
@@ -1072,185 +1230,233 @@
                 </w:pPr>
               </w:p>
               <w:p>
-                <w:r>
-                  <w:rPr>
-                    <w:rFonts w:cs="Times"/>
-                    <w:lang w:val="en-US"/>
-                  </w:rPr>
-                  <w:t xml:space="preserve">MUNROE, Alexandra; TATEHATA, Akira; YOSHITAKE, Mika (2012) </w:t>
-                </w:r>
-                <w:r>
-                  <w:rPr>
-                    <w:rFonts w:cs="Times"/>
-                    <w:i/>
-                    <w:lang w:val="en-US"/>
-                  </w:rPr>
-                  <w:t xml:space="preserve">Lee </w:t>
-                </w:r>
-                <w:proofErr w:type="spellStart"/>
-                <w:r>
-                  <w:rPr>
-                    <w:rFonts w:cs="Times"/>
-                    <w:i/>
-                    <w:lang w:val="en-US"/>
-                  </w:rPr>
-                  <w:t>Ufan</w:t>
-                </w:r>
-                <w:proofErr w:type="spellEnd"/>
-                <w:r>
-                  <w:rPr>
-                    <w:rFonts w:cs="Times"/>
-                    <w:i/>
-                    <w:lang w:val="en-US"/>
-                  </w:rPr>
-                  <w:t xml:space="preserve">: Marking Infinity </w:t>
-                </w:r>
-                <w:r>
-                  <w:rPr>
-                    <w:rFonts w:cs="Times"/>
-                    <w:lang w:val="en-US"/>
-                  </w:rPr>
-                  <w:t>(catalogue to the 2011 exhibition). New York: Guggenheim Museum Publications (ISBN: 9780892074181)</w:t>
-                </w:r>
+                <w:sdt>
+                  <w:sdtPr>
+                    <w:id w:val="-1998492512"/>
+                    <w:citation/>
+                  </w:sdtPr>
+                  <w:sdtContent>
+                    <w:r>
+                      <w:fldChar w:fldCharType="begin"/>
+                    </w:r>
+                    <w:r>
+                      <w:rPr>
+                        <w:rFonts w:cs="Times"/>
+                        <w:lang w:val="en-US"/>
+                      </w:rPr>
+                      <w:instrText xml:space="preserve"> CITATION Mun12 \l 1033 </w:instrText>
+                    </w:r>
+                    <w:r>
+                      <w:fldChar w:fldCharType="separate"/>
+                    </w:r>
+                    <w:r>
+                      <w:rPr>
+                        <w:rFonts w:cs="Times"/>
+                        <w:noProof/>
+                        <w:lang w:val="en-US"/>
+                      </w:rPr>
+                      <w:t>(Munroe, Tatehata and Yosjitake)</w:t>
+                    </w:r>
+                    <w:r>
+                      <w:fldChar w:fldCharType="end"/>
+                    </w:r>
+                  </w:sdtContent>
+                </w:sdt>
+              </w:p>
+              <w:p>
+                <w:bookmarkStart w:id="0" w:name="_GoBack"/>
+                <w:bookmarkEnd w:id="0"/>
+              </w:p>
+              <w:p>
+                <w:sdt>
+                  <w:sdtPr>
+                    <w:id w:val="1648324064"/>
+                    <w:citation/>
+                  </w:sdtPr>
+                  <w:sdtContent>
+                    <w:r>
+                      <w:fldChar w:fldCharType="begin"/>
+                    </w:r>
+                    <w:r>
+                      <w:rPr>
+                        <w:rFonts w:cs="Helvetica Light"/>
+                        <w:szCs w:val="26"/>
+                        <w:lang w:val="en-US"/>
+                      </w:rPr>
+                      <w:instrText xml:space="preserve"> CITATION Nak05 \l 1033 </w:instrText>
+                    </w:r>
+                    <w:r>
+                      <w:fldChar w:fldCharType="separate"/>
+                    </w:r>
+                    <w:r>
+                      <w:rPr>
+                        <w:rFonts w:cs="Helvetica Light"/>
+                        <w:noProof/>
+                        <w:szCs w:val="26"/>
+                        <w:lang w:val="en-US"/>
+                      </w:rPr>
+                      <w:t>(Nakai and Minemura)</w:t>
+                    </w:r>
+                    <w:r>
+                      <w:fldChar w:fldCharType="end"/>
+                    </w:r>
+                  </w:sdtContent>
+                </w:sdt>
+              </w:p>
+              <w:p/>
+              <w:p>
+                <w:sdt>
+                  <w:sdtPr>
+                    <w:id w:val="1231965045"/>
+                    <w:citation/>
+                  </w:sdtPr>
+                  <w:sdtContent>
+                    <w:r>
+                      <w:fldChar w:fldCharType="begin"/>
+                    </w:r>
+                    <w:r>
+                      <w:rPr>
+                        <w:lang w:val="en-US"/>
+                      </w:rPr>
+                      <w:instrText xml:space="preserve"> CITATION Nob \l 1033 </w:instrText>
+                    </w:r>
+                    <w:r>
+                      <w:fldChar w:fldCharType="separate"/>
+                    </w:r>
+                    <w:r>
+                      <w:rPr>
+                        <w:noProof/>
+                        <w:lang w:val="en-US"/>
+                      </w:rPr>
+                      <w:t>(Nobuo Sekine)</w:t>
+                    </w:r>
+                    <w:r>
+                      <w:fldChar w:fldCharType="end"/>
+                    </w:r>
+                  </w:sdtContent>
+                </w:sdt>
+              </w:p>
+              <w:p/>
+              <w:p>
+                <w:sdt>
+                  <w:sdtPr>
+                    <w:id w:val="58978583"/>
+                    <w:citation/>
+                  </w:sdtPr>
+                  <w:sdtContent>
+                    <w:r>
+                      <w:fldChar w:fldCharType="begin"/>
+                    </w:r>
+                    <w:r>
+                      <w:rPr>
+                        <w:lang w:val="en-US"/>
+                      </w:rPr>
+                      <w:instrText xml:space="preserve"> CITATION Ash07 \l 1033 </w:instrText>
+                    </w:r>
+                    <w:r>
+                      <w:fldChar w:fldCharType="separate"/>
+                    </w:r>
+                    <w:r>
+                      <w:rPr>
+                        <w:noProof/>
+                        <w:lang w:val="en-US"/>
+                      </w:rPr>
+                      <w:t>(Rawlings)</w:t>
+                    </w:r>
+                    <w:r>
+                      <w:fldChar w:fldCharType="end"/>
+                    </w:r>
+                  </w:sdtContent>
+                </w:sdt>
+              </w:p>
+              <w:p/>
+              <w:p>
+                <w:sdt>
+                  <w:sdtPr>
+                    <w:id w:val="1720938052"/>
+                    <w:citation/>
+                  </w:sdtPr>
+                  <w:sdtContent>
+                    <w:r>
+                      <w:fldChar w:fldCharType="begin"/>
+                    </w:r>
+                    <w:r>
+                      <w:rPr>
+                        <w:lang w:val="en-US"/>
+                      </w:rPr>
+                      <w:instrText xml:space="preserve"> CITATION Stu \l 1033 </w:instrText>
+                    </w:r>
+                    <w:r>
+                      <w:fldChar w:fldCharType="separate"/>
+                    </w:r>
+                    <w:r>
+                      <w:rPr>
+                        <w:noProof/>
+                        <w:lang w:val="en-US"/>
+                      </w:rPr>
+                      <w:t>(Studio Lee Ufan)</w:t>
+                    </w:r>
+                    <w:r>
+                      <w:fldChar w:fldCharType="end"/>
+                    </w:r>
+                  </w:sdtContent>
+                </w:sdt>
               </w:p>
               <w:p/>
               <w:p>
                 <w:pPr>
                   <w:rPr>
-                    <w:rFonts w:cs="Helvetica Light"/>
-                    <w:szCs w:val="26"/>
+                    <w:rFonts w:cs="Times"/>
                     <w:lang w:val="en-US"/>
                   </w:rPr>
                 </w:pPr>
-                <w:r>
-                  <w:rPr>
-                    <w:rFonts w:cs="Helvetica Light"/>
-                    <w:szCs w:val="26"/>
-                    <w:lang w:val="en-US"/>
-                  </w:rPr>
-                  <w:t xml:space="preserve">NAKAI, </w:t>
-                </w:r>
-                <w:proofErr w:type="spellStart"/>
-                <w:r>
-                  <w:rPr>
-                    <w:rFonts w:cs="Helvetica Light"/>
-                    <w:szCs w:val="26"/>
-                    <w:lang w:val="en-US"/>
-                  </w:rPr>
-                  <w:t>Yasuyuki</w:t>
-                </w:r>
-                <w:proofErr w:type="spellEnd"/>
-                <w:r>
-                  <w:rPr>
-                    <w:rFonts w:cs="Helvetica Light"/>
-                    <w:szCs w:val="26"/>
-                    <w:lang w:val="en-US"/>
-                  </w:rPr>
-                  <w:t>; MINEMURA, Toshiaki (2005)</w:t>
-                </w:r>
-                <w:r>
-                  <w:rPr>
-                    <w:rFonts w:cs="Helvetica Light"/>
-                    <w:i/>
-                    <w:iCs/>
-                    <w:szCs w:val="26"/>
-                    <w:lang w:val="en-US"/>
-                  </w:rPr>
-                  <w:t xml:space="preserve"> Reconsidering Mono-ha </w:t>
-                </w:r>
-                <w:r>
-                  <w:rPr>
-                    <w:rFonts w:cs="Helvetica Light"/>
-                    <w:szCs w:val="26"/>
-                    <w:lang w:val="en-US"/>
-                  </w:rPr>
-                  <w:t>(exhibition catalogue). Osaka: The National Museum of Art, Osaka, 2005.</w:t>
-                </w:r>
+                <w:sdt>
+                  <w:sdtPr>
+                    <w:rPr>
+                      <w:rFonts w:cs="Times"/>
+                      <w:lang w:val="en-US"/>
+                    </w:rPr>
+                    <w:id w:val="-992103689"/>
+                    <w:citation/>
+                  </w:sdtPr>
+                  <w:sdtContent>
+                    <w:r>
+                      <w:rPr>
+                        <w:rFonts w:cs="Times"/>
+                        <w:lang w:val="en-US"/>
+                      </w:rPr>
+                      <w:fldChar w:fldCharType="begin"/>
+                    </w:r>
+                    <w:r>
+                      <w:rPr>
+                        <w:lang w:val="en-US"/>
+                      </w:rPr>
+                      <w:instrText xml:space="preserve"> CITATION Yos12 \l 1033 </w:instrText>
+                    </w:r>
+                    <w:r>
+                      <w:rPr>
+                        <w:rFonts w:cs="Times"/>
+                        <w:lang w:val="en-US"/>
+                      </w:rPr>
+                      <w:fldChar w:fldCharType="separate"/>
+                    </w:r>
+                    <w:r>
+                      <w:rPr>
+                        <w:noProof/>
+                        <w:lang w:val="en-US"/>
+                      </w:rPr>
+                      <w:t>(Yoshitaka, Jack and Dotan)</w:t>
+                    </w:r>
+                    <w:r>
+                      <w:rPr>
+                        <w:rFonts w:cs="Times"/>
+                        <w:lang w:val="en-US"/>
+                      </w:rPr>
+                      <w:fldChar w:fldCharType="end"/>
+                    </w:r>
+                  </w:sdtContent>
+                </w:sdt>
               </w:p>
-              <w:p>
-                <w:hyperlink r:id="rId14" w:history="1">
-                  <w:r>
-                    <w:rPr>
-                      <w:rStyle w:val="Hyperlink"/>
-                    </w:rPr>
-                    <w:t>http://www.nmao.go.jp/en/exhibition/2005/id_1025055227.html</w:t>
-                  </w:r>
-                </w:hyperlink>
-                <w:r>
-                  <w:t xml:space="preserve"> </w:t>
-                </w:r>
-              </w:p>
-              <w:p/>
-              <w:p>
-                <w:r>
-                  <w:t xml:space="preserve">LEE, </w:t>
-                </w:r>
-                <w:proofErr w:type="spellStart"/>
-                <w:r>
-                  <w:t>Ufan</w:t>
-                </w:r>
-                <w:proofErr w:type="spellEnd"/>
-                <w:r>
-                  <w:t xml:space="preserve"> (2004) </w:t>
-                </w:r>
-                <w:r>
-                  <w:rPr>
-                    <w:i/>
-                  </w:rPr>
-                  <w:t xml:space="preserve">Lee </w:t>
-                </w:r>
-                <w:proofErr w:type="spellStart"/>
-                <w:r>
-                  <w:rPr>
-                    <w:i/>
-                  </w:rPr>
-                  <w:t>Ufan</w:t>
-                </w:r>
-                <w:proofErr w:type="spellEnd"/>
-                <w:r>
-                  <w:rPr>
-                    <w:i/>
-                  </w:rPr>
-                  <w:t>: The Art of Encounter</w:t>
-                </w:r>
-              </w:p>
-              <w:p>
-                <w:r>
-                  <w:t>London: Turner/</w:t>
-                </w:r>
-                <w:proofErr w:type="spellStart"/>
-                <w:r>
-                  <w:t>Lisson</w:t>
-                </w:r>
-                <w:proofErr w:type="spellEnd"/>
-                <w:r>
-                  <w:t xml:space="preserve"> Gallery (ISBN: 978097830311)</w:t>
-                </w:r>
-              </w:p>
-              <w:p/>
-              <w:p>
-                <w:r>
-                  <w:t xml:space="preserve">GROOM, Simon; LEE, </w:t>
-                </w:r>
-                <w:proofErr w:type="spellStart"/>
-                <w:r>
-                  <w:t>Ufan</w:t>
-                </w:r>
-                <w:proofErr w:type="spellEnd"/>
-                <w:r>
-                  <w:t xml:space="preserve">; TATEHATA, Akira (2001) </w:t>
-                </w:r>
-                <w:r>
-                  <w:rPr>
-                    <w:i/>
-                  </w:rPr>
-                  <w:t>Mono-ha – School of Things</w:t>
-                </w:r>
-                <w:r>
-                  <w:t xml:space="preserve"> (catalogue for the 2001 exhibition). Cambridge: Kettle’s Yard Gallery (ISBN: 0907074871)</w:t>
-                </w:r>
-              </w:p>
-              <w:p/>
             </w:sdtContent>
           </w:sdt>
         </w:tc>
@@ -1258,7 +1464,7 @@
     </w:tbl>
     <w:p/>
     <w:sectPr>
-      <w:headerReference w:type="default" r:id="rId15"/>
+      <w:headerReference w:type="default" r:id="rId9"/>
       <w:pgSz w:w="11906" w:h="16838"/>
       <w:pgMar w:top="1440" w:right="1440" w:bottom="1440" w:left="1440" w:header="708" w:footer="708" w:gutter="0"/>
       <w:cols w:space="708"/>
@@ -2276,6 +2482,17 @@
       <w:szCs w:val="18"/>
     </w:rPr>
   </w:style>
+  <w:style w:type="character" w:styleId="FollowedHyperlink">
+    <w:name w:val="FollowedHyperlink"/>
+    <w:basedOn w:val="DefaultParagraphFont"/>
+    <w:uiPriority w:val="99"/>
+    <w:semiHidden/>
+    <w:rsid w:val="0021636B"/>
+    <w:rPr>
+      <w:color w:val="954F72" w:themeColor="followedHyperlink"/>
+      <w:u w:val="single"/>
+    </w:rPr>
+  </w:style>
 </w:styles>
 </file>
 
@@ -2854,6 +3071,17 @@
       <w:color w:val="5B9BD5" w:themeColor="accent1"/>
       <w:sz w:val="18"/>
       <w:szCs w:val="18"/>
+    </w:rPr>
+  </w:style>
+  <w:style w:type="character" w:styleId="FollowedHyperlink">
+    <w:name w:val="FollowedHyperlink"/>
+    <w:basedOn w:val="DefaultParagraphFont"/>
+    <w:uiPriority w:val="99"/>
+    <w:semiHidden/>
+    <w:rsid w:val="0021636B"/>
+    <w:rPr>
+      <w:color w:val="954F72" w:themeColor="followedHyperlink"/>
+      <w:u w:val="single"/>
     </w:rPr>
   </w:style>
 </w:styles>
@@ -3226,6 +3454,48 @@
         </w:p>
       </w:docPartBody>
     </w:docPart>
+    <w:docPart>
+      <w:docPartPr>
+        <w:name w:val="FB90BC69C7B95F42961E247A56872647"/>
+        <w:category>
+          <w:name w:val="General"/>
+          <w:gallery w:val="placeholder"/>
+        </w:category>
+        <w:types>
+          <w:type w:val="bbPlcHdr"/>
+        </w:types>
+        <w:behaviors>
+          <w:behavior w:val="content"/>
+        </w:behaviors>
+        <w:guid w:val="{ECC0B541-1EFD-2E4B-A882-B957E6724958}"/>
+      </w:docPartPr>
+      <w:docPartBody>
+        <w:p>
+          <w:pPr>
+            <w:pStyle w:val="FB90BC69C7B95F42961E247A56872647"/>
+          </w:pPr>
+          <w:r>
+            <w:rPr>
+              <w:rStyle w:val="PlaceholderText"/>
+            </w:rPr>
+            <w:t xml:space="preserve">[Enter an </w:t>
+          </w:r>
+          <w:r>
+            <w:rPr>
+              <w:rStyle w:val="PlaceholderText"/>
+              <w:b/>
+            </w:rPr>
+            <w:t>abstract</w:t>
+          </w:r>
+          <w:r>
+            <w:rPr>
+              <w:rStyle w:val="PlaceholderText"/>
+            </w:rPr>
+            <w:t xml:space="preserve"> for your article]</w:t>
+          </w:r>
+        </w:p>
+      </w:docPartBody>
+    </w:docPart>
   </w:docParts>
 </w:glossaryDocument>
 </file>
@@ -3342,6 +3612,10 @@
     <w:compatSetting w:name="enableOpenTypeFeatures" w:uri="http://schemas.microsoft.com/office/word" w:val="1"/>
     <w:compatSetting w:name="doNotFlipMirrorIndents" w:uri="http://schemas.microsoft.com/office/word" w:val="1"/>
   </w:compat>
+  <w:rsids>
+    <w:rsidRoot w:val="0044628E"/>
+    <w:rsid w:val="0044628E"/>
+  </w:rsids>
   <m:mathPr>
     <m:mathFont m:val="Cambria Math"/>
     <m:brkBin m:val="before"/>
@@ -3552,6 +3826,7 @@
     <w:basedOn w:val="DefaultParagraphFont"/>
     <w:uiPriority w:val="99"/>
     <w:semiHidden/>
+    <w:rsid w:val="0044628E"/>
     <w:rPr>
       <w:color w:val="808080"/>
     </w:rPr>
@@ -3588,6 +3863,10 @@
   </w:style>
   <w:style w:type="paragraph" w:customStyle="1" w:styleId="C912AFED234A50489BE19A4DE4FBA65A">
     <w:name w:val="C912AFED234A50489BE19A4DE4FBA65A"/>
+  </w:style>
+  <w:style w:type="paragraph" w:customStyle="1" w:styleId="FB90BC69C7B95F42961E247A56872647">
+    <w:name w:val="FB90BC69C7B95F42961E247A56872647"/>
+    <w:rsid w:val="0044628E"/>
   </w:style>
 </w:styles>
 </file>
@@ -3780,6 +4059,7 @@
     <w:basedOn w:val="DefaultParagraphFont"/>
     <w:uiPriority w:val="99"/>
     <w:semiHidden/>
+    <w:rsid w:val="0044628E"/>
     <w:rPr>
       <w:color w:val="808080"/>
     </w:rPr>
@@ -3816,6 +4096,10 @@
   </w:style>
   <w:style w:type="paragraph" w:customStyle="1" w:styleId="C912AFED234A50489BE19A4DE4FBA65A">
     <w:name w:val="C912AFED234A50489BE19A4DE4FBA65A"/>
+  </w:style>
+  <w:style w:type="paragraph" w:customStyle="1" w:styleId="FB90BC69C7B95F42961E247A56872647">
+    <w:name w:val="FB90BC69C7B95F42961E247A56872647"/>
+    <w:rsid w:val="0044628E"/>
   </w:style>
 </w:styles>
 </file>
@@ -4086,4 +4370,214 @@
     </a:ext>
   </a:extLst>
 </a:theme>
+</file>
+
+<file path=customXml/item1.xml><?xml version="1.0" encoding="utf-8"?>
+<b:Sources xmlns:b="http://schemas.openxmlformats.org/officeDocument/2006/bibliography" xmlns="http://schemas.openxmlformats.org/officeDocument/2006/bibliography" SelectedStyle="/MLA.XSL" StyleName="MLA">
+  <b:Source>
+    <b:Tag>Kam</b:Tag>
+    <b:SourceType>InternetSite</b:SourceType>
+    <b:Guid>{42F9B184-7D72-C645-913D-67F0D335AE59}</b:Guid>
+    <b:Author>
+      <b:Author>
+        <b:NameList>
+          <b:Person>
+            <b:Last>Kamakura Gallery</b:Last>
+            <b:First>Japan</b:First>
+          </b:Person>
+        </b:NameList>
+      </b:Author>
+    </b:Author>
+    <b:Comments>Section devoted to Mono-ha.</b:Comments>
+    <b:InternetSiteTitle>Kamakura Gallery, Japan</b:InternetSiteTitle>
+    <b:URL>www.kamakura-g.com/new_index/home-e.htm</b:URL>
+    <b:RefOrder>3</b:RefOrder>
+  </b:Source>
+  <b:Source>
+    <b:Tag>Blu</b:Tag>
+    <b:SourceType>InternetSite</b:SourceType>
+    <b:Guid>{5422564F-847B-5541-BAE3-04E9E6EBAF54}</b:Guid>
+    <b:InternetSiteTitle>Blum and Poe Gallery, Los Angeles</b:InternetSiteTitle>
+    <b:URL>www.blumandpoe.com</b:URL>
+    <b:Comments>Represents various Mono-ha artists; held the exhibition Requiem for the Sun: The Art of Mono-ha, 2012</b:Comments>
+    <b:RefOrder>1</b:RefOrder>
+  </b:Source>
+  <b:Source>
+    <b:Tag>Ash07</b:Tag>
+    <b:SourceType>InternetSite</b:SourceType>
+    <b:Guid>{6E547256-7F7B-5046-9B79-DEF917E88BD7}</b:Guid>
+    <b:Author>
+      <b:Author>
+        <b:NameList>
+          <b:Person>
+            <b:Last>Rawlings</b:Last>
+            <b:First>Ashley</b:First>
+          </b:Person>
+        </b:NameList>
+      </b:Author>
+    </b:Author>
+    <b:Title>An Introduction to 'Mono-ha'</b:Title>
+    <b:InternetSiteTitle>Tokyo Art Beat</b:InternetSiteTitle>
+    <b:URL>http://www.tokyoartbeat.com/tablog/entries.en/2007/09/an-introduction-to-mono-ha.html</b:URL>
+    <b:Year>2007</b:Year>
+    <b:RefOrder>8</b:RefOrder>
+  </b:Source>
+  <b:Source>
+    <b:Tag>Yos12</b:Tag>
+    <b:SourceType>Misc</b:SourceType>
+    <b:Guid>{711AF4B8-C000-4D47-8D3C-8B6A81B6722C}</b:Guid>
+    <b:Author>
+      <b:Author>
+        <b:NameList>
+          <b:Person>
+            <b:Last>Yoshitaka</b:Last>
+            <b:First>Mika</b:First>
+          </b:Person>
+          <b:Person>
+            <b:Last>Jack</b:Last>
+            <b:First>James</b:First>
+          </b:Person>
+          <b:Person>
+            <b:Last>Dotan</b:Last>
+            <b:First>Oshrat</b:First>
+          </b:Person>
+        </b:NameList>
+      </b:Author>
+    </b:Author>
+    <b:Title>Requiem for the Sun: The Art of Mono-ha</b:Title>
+    <b:Year>2012</b:Year>
+    <b:Medium>Exhibition catalogue</b:Medium>
+    <b:City>Los Angeles</b:City>
+    <b:Publisher>Blum &amp; Poe</b:Publisher>
+    <b:RefOrder>10</b:RefOrder>
+  </b:Source>
+  <b:Source>
+    <b:Tag>Mun12</b:Tag>
+    <b:SourceType>Misc</b:SourceType>
+    <b:Guid>{4D101464-EECE-0F4B-92E4-B535A98CB9CE}</b:Guid>
+    <b:Author>
+      <b:Author>
+        <b:NameList>
+          <b:Person>
+            <b:Last>Munroe</b:Last>
+            <b:First>Alexandra</b:First>
+          </b:Person>
+          <b:Person>
+            <b:Last>Tatehata</b:Last>
+            <b:First>Akira</b:First>
+          </b:Person>
+          <b:Person>
+            <b:Last>Yosjitake</b:Last>
+            <b:First>Mika</b:First>
+            <b:Middle>Lee Ufan</b:Middle>
+          </b:Person>
+        </b:NameList>
+      </b:Author>
+    </b:Author>
+    <b:Title>Marking Infinity</b:Title>
+    <b:Medium>Exhibition Catalogue</b:Medium>
+    <b:Year>2012</b:Year>
+    <b:City>New York</b:City>
+    <b:Publisher>Guggenheim Museum Publications</b:Publisher>
+    <b:Comments>Catalogue to the 2011 exhibition</b:Comments>
+    <b:RefOrder>5</b:RefOrder>
+  </b:Source>
+  <b:Source>
+    <b:Tag>Nak05</b:Tag>
+    <b:SourceType>Misc</b:SourceType>
+    <b:Guid>{FE08F400-35C2-3E4D-BCC1-5E7D7490C43A}</b:Guid>
+    <b:Author>
+      <b:Author>
+        <b:NameList>
+          <b:Person>
+            <b:Last>Nakai</b:Last>
+            <b:First>Yasuyuki</b:First>
+          </b:Person>
+          <b:Person>
+            <b:Last>Minemura</b:Last>
+            <b:First>Toshiaki</b:First>
+          </b:Person>
+        </b:NameList>
+      </b:Author>
+    </b:Author>
+    <b:Title>Reconsidering Mono-ha</b:Title>
+    <b:Medium>Exhibition Catalogue</b:Medium>
+    <b:Year>2005</b:Year>
+    <b:City>Osaka</b:City>
+    <b:Publisher>The National Museum of Art, Osaka</b:Publisher>
+    <b:RefOrder>6</b:RefOrder>
+  </b:Source>
+  <b:Source>
+    <b:Tag>Gro01</b:Tag>
+    <b:SourceType>Misc</b:SourceType>
+    <b:Guid>{9B772981-EB59-1546-8388-4D26499B7278}</b:Guid>
+    <b:Author>
+      <b:Author>
+        <b:NameList>
+          <b:Person>
+            <b:Last>Groom</b:Last>
+            <b:First>Simon</b:First>
+          </b:Person>
+          <b:Person>
+            <b:Last>Lee</b:Last>
+            <b:First>Ufan</b:First>
+          </b:Person>
+          <b:Person>
+            <b:Last>Tatehata</b:Last>
+            <b:First>Akira</b:First>
+          </b:Person>
+        </b:NameList>
+      </b:Author>
+    </b:Author>
+    <b:Title>Mono-ha – School of Things</b:Title>
+    <b:Medium>Exhibition Catalogue</b:Medium>
+    <b:Year>2001</b:Year>
+    <b:City>Cambridge</b:City>
+    <b:Publisher>Kettle’s Yard Gallery</b:Publisher>
+    <b:RefOrder>2</b:RefOrder>
+  </b:Source>
+  <b:Source>
+    <b:Tag>Lee04</b:Tag>
+    <b:SourceType>Misc</b:SourceType>
+    <b:Guid>{1CD932BB-E334-7D46-96BA-C71B0A710059}</b:Guid>
+    <b:Author>
+      <b:Author>
+        <b:NameList>
+          <b:Person>
+            <b:Last>Lee</b:Last>
+            <b:First>Ufan</b:First>
+          </b:Person>
+        </b:NameList>
+      </b:Author>
+    </b:Author>
+    <b:Title>Lee Ufan: The Art of Encounter London</b:Title>
+    <b:Year>2004</b:Year>
+    <b:Publisher>Turner/Lisson Gallery</b:Publisher>
+    <b:RefOrder>4</b:RefOrder>
+  </b:Source>
+  <b:Source>
+    <b:Tag>Stu</b:Tag>
+    <b:SourceType>InternetSite</b:SourceType>
+    <b:Guid>{90B7917A-C9AF-6F40-A8A0-8F2426CA308D}</b:Guid>
+    <b:Title>Studio Lee Ufan</b:Title>
+    <b:URL>www.studioleeufan.org</b:URL>
+    <b:RefOrder>9</b:RefOrder>
+  </b:Source>
+  <b:Source>
+    <b:Tag>Nob</b:Tag>
+    <b:SourceType>InternetSite</b:SourceType>
+    <b:Guid>{D111877A-6A7D-0D4B-9504-EC8469CCD7CC}</b:Guid>
+    <b:Title>Nobuo Sekine</b:Title>
+    <b:URL>www.nobuosekine.com </b:URL>
+    <b:RefOrder>7</b:RefOrder>
+  </b:Source>
+</b:Sources>
+</file>
+
+<file path=customXml/itemProps1.xml><?xml version="1.0" encoding="utf-8"?>
+<ds:datastoreItem xmlns:ds="http://schemas.openxmlformats.org/officeDocument/2006/customXml" ds:itemID="{B3CE0917-8A05-614D-8346-3D7BA7491100}">
+  <ds:schemaRefs>
+    <ds:schemaRef ds:uri="http://schemas.openxmlformats.org/officeDocument/2006/bibliography"/>
+  </ds:schemaRefs>
+</ds:datastoreItem>
 </file>
--- a/++Templated Entries/READY/Mono-ha/Mono-ha (Clarke).docx
+++ b/++Templated Entries/READY/Mono-ha/Mono-ha (Clarke).docx
@@ -66,6 +66,7 @@
               <w:listItem w:displayText="Prof." w:value="Prof."/>
             </w:dropDownList>
           </w:sdtPr>
+          <w:sdtEndPr/>
           <w:sdtContent>
             <w:tc>
               <w:tcPr>
@@ -101,6 +102,7 @@
             </w:placeholder>
             <w:text/>
           </w:sdtPr>
+          <w:sdtEndPr/>
           <w:sdtContent>
             <w:tc>
               <w:tcPr>
@@ -127,6 +129,7 @@
             <w:showingPlcHdr/>
             <w:text/>
           </w:sdtPr>
+          <w:sdtEndPr/>
           <w:sdtContent>
             <w:tc>
               <w:tcPr>
@@ -153,6 +156,7 @@
             </w:placeholder>
             <w:text/>
           </w:sdtPr>
+          <w:sdtEndPr/>
           <w:sdtContent>
             <w:tc>
               <w:tcPr>
@@ -197,6 +201,7 @@
             </w:placeholder>
             <w:showingPlcHdr/>
           </w:sdtPr>
+          <w:sdtEndPr/>
           <w:sdtContent>
             <w:tc>
               <w:tcPr>
@@ -245,6 +250,7 @@
             </w:placeholder>
             <w:text/>
           </w:sdtPr>
+          <w:sdtEndPr/>
           <w:sdtContent>
             <w:tc>
               <w:tcPr>
@@ -331,6 +337,7 @@
             </w:placeholder>
             <w:text/>
           </w:sdtPr>
+          <w:sdtEndPr/>
           <w:sdtContent>
             <w:tc>
               <w:tcPr>
@@ -365,6 +372,7 @@
             </w:placeholder>
             <w:showingPlcHdr/>
           </w:sdtPr>
+          <w:sdtEndPr/>
           <w:sdtContent>
             <w:tc>
               <w:tcPr>
@@ -412,6 +420,7 @@
               <w:docPart w:val="76D309401A92D14698D781F0AC4D559A"/>
             </w:placeholder>
           </w:sdtPr>
+          <w:sdtEndPr/>
           <w:sdtContent>
             <w:tc>
               <w:tcPr>
@@ -429,24 +438,36 @@
                   <w:t xml:space="preserve"> refers to a unique art movement, its artists active in Japan most visibly from 1968 to 1975. Transl</w:t>
                 </w:r>
                 <w:r>
-                  <w:t>ating as the ‘school of things,’</w:t>
-                </w:r>
-                <w:r>
-                  <w:t xml:space="preserve"> </w:t>
-                </w:r>
-                <w:r>
-                  <w:t>these</w:t>
-                </w:r>
-                <w:r>
-                  <w:t xml:space="preserve"> artists brought ‘things’</w:t>
-                </w:r>
-                <w:r>
-                  <w:t xml:space="preserve"> [</w:t>
+                  <w:t xml:space="preserve">ating as the </w:t>
                 </w:r>
                 <w:r>
                   <w:rPr>
                     <w:i/>
                   </w:rPr>
+                  <w:t>school of things</w:t>
+                </w:r>
+                <w:r>
+                  <w:t>,</w:t>
+                </w:r>
+                <w:r>
+                  <w:t xml:space="preserve"> </w:t>
+                </w:r>
+                <w:r>
+                  <w:t>these</w:t>
+                </w:r>
+                <w:r>
+                  <w:t xml:space="preserve"> artists brought </w:t>
+                </w:r>
+                <w:r>
+                  <w:rPr>
+                    <w:i/>
+                  </w:rPr>
+                  <w:t>things</w:t>
+                </w:r>
+                <w:r>
+                  <w:t xml:space="preserve"> [</w:t>
+                </w:r>
+                <w:r>
                   <w:t>mono</w:t>
                 </w:r>
                 <w:r>
@@ -583,6 +604,7 @@
               <w:docPart w:val="7CEF9AAC4B787D40AA6117DBD89B9AEE"/>
             </w:placeholder>
           </w:sdtPr>
+          <w:sdtEndPr/>
           <w:sdtContent>
             <w:tc>
               <w:tcPr>
@@ -601,6 +623,7 @@
                     <w:docPart w:val="FB90BC69C7B95F42961E247A56872647"/>
                   </w:placeholder>
                 </w:sdtPr>
+                <w:sdtEndPr/>
                 <w:sdtContent>
                   <w:p>
                     <w:r>
@@ -777,14 +800,27 @@
                 <w:r>
                   <w:t xml:space="preserve">Table </w:t>
                 </w:r>
-                <w:fldSimple w:instr=" SEQ Table \* ARABIC ">
-                  <w:r>
-                    <w:rPr>
-                      <w:noProof/>
-                    </w:rPr>
-                    <w:t>1</w:t>
-                  </w:r>
-                </w:fldSimple>
+                <w:r>
+                  <w:fldChar w:fldCharType="begin"/>
+                </w:r>
+                <w:r>
+                  <w:instrText xml:space="preserve"> SEQ Table \* ARABIC </w:instrText>
+                </w:r>
+                <w:r>
+                  <w:fldChar w:fldCharType="separate"/>
+                </w:r>
+                <w:r>
+                  <w:rPr>
+                    <w:noProof/>
+                  </w:rPr>
+                  <w:t>1</w:t>
+                </w:r>
+                <w:r>
+                  <w:rPr>
+                    <w:noProof/>
+                  </w:rPr>
+                  <w:fldChar w:fldCharType="end"/>
+                </w:r>
                 <w:r>
                   <w:t xml:space="preserve"> Nobuo </w:t>
                 </w:r>
@@ -904,10 +940,27 @@
                   <w:t>) while the university w</w:t>
                 </w:r>
                 <w:r>
-                  <w:t xml:space="preserve">as on lockdown during the late </w:t>
-                </w:r>
-                <w:r>
-                  <w:t xml:space="preserve">1960s period of nation-wide student activism. Later that year </w:t>
+                  <w:t xml:space="preserve">as on lockdown during </w:t>
+                </w:r>
+                <w:r>
+                  <w:t xml:space="preserve">a </w:t>
+                </w:r>
+                <w:r>
+                  <w:t>period of nation-wide student activism</w:t>
+                </w:r>
+                <w:r>
+                  <w:t xml:space="preserve"> in </w:t>
+                </w:r>
+                <w:bookmarkStart w:id="0" w:name="_GoBack"/>
+                <w:bookmarkEnd w:id="0"/>
+                <w:r>
+                  <w:t xml:space="preserve">the late </w:t>
+                </w:r>
+                <w:r>
+                  <w:t>1960s</w:t>
+                </w:r>
+                <w:r>
+                  <w:t xml:space="preserve">. Later that year </w:t>
                 </w:r>
                 <w:proofErr w:type="spellStart"/>
                 <w:r>
@@ -1089,6 +1142,7 @@
                 <w:docPart w:val="C912AFED234A50489BE19A4DE4FBA65A"/>
               </w:placeholder>
             </w:sdtPr>
+            <w:sdtEndPr/>
             <w:sdtContent>
               <w:p>
                 <w:sdt>
@@ -1096,6 +1150,7 @@
                     <w:id w:val="-1518998590"/>
                     <w:citation/>
                   </w:sdtPr>
+                  <w:sdtEndPr/>
                   <w:sdtContent>
                     <w:r>
                       <w:fldChar w:fldCharType="begin"/>
@@ -1129,6 +1184,7 @@
                     <w:id w:val="394316488"/>
                     <w:citation/>
                   </w:sdtPr>
+                  <w:sdtEndPr/>
                   <w:sdtContent>
                     <w:r>
                       <w:fldChar w:fldCharType="begin"/>
@@ -1162,6 +1218,7 @@
                     <w:id w:val="1457916603"/>
                     <w:citation/>
                   </w:sdtPr>
+                  <w:sdtEndPr/>
                   <w:sdtContent>
                     <w:r>
                       <w:fldChar w:fldCharType="begin"/>
@@ -1195,6 +1252,7 @@
                     <w:id w:val="-1048372018"/>
                     <w:citation/>
                   </w:sdtPr>
+                  <w:sdtEndPr/>
                   <w:sdtContent>
                     <w:r>
                       <w:fldChar w:fldCharType="begin"/>
@@ -1235,6 +1293,7 @@
                     <w:id w:val="-1998492512"/>
                     <w:citation/>
                   </w:sdtPr>
+                  <w:sdtEndPr/>
                   <w:sdtContent>
                     <w:r>
                       <w:fldChar w:fldCharType="begin"/>
@@ -1263,16 +1322,14 @@
                   </w:sdtContent>
                 </w:sdt>
               </w:p>
-              <w:p>
-                <w:bookmarkStart w:id="0" w:name="_GoBack"/>
-                <w:bookmarkEnd w:id="0"/>
-              </w:p>
+              <w:p/>
               <w:p>
                 <w:sdt>
                   <w:sdtPr>
                     <w:id w:val="1648324064"/>
                     <w:citation/>
                   </w:sdtPr>
+                  <w:sdtEndPr/>
                   <w:sdtContent>
                     <w:r>
                       <w:fldChar w:fldCharType="begin"/>
@@ -1310,6 +1367,7 @@
                     <w:id w:val="1231965045"/>
                     <w:citation/>
                   </w:sdtPr>
+                  <w:sdtEndPr/>
                   <w:sdtContent>
                     <w:r>
                       <w:fldChar w:fldCharType="begin"/>
@@ -1343,6 +1401,7 @@
                     <w:id w:val="58978583"/>
                     <w:citation/>
                   </w:sdtPr>
+                  <w:sdtEndPr/>
                   <w:sdtContent>
                     <w:r>
                       <w:fldChar w:fldCharType="begin"/>
@@ -1376,6 +1435,7 @@
                     <w:id w:val="1720938052"/>
                     <w:citation/>
                   </w:sdtPr>
+                  <w:sdtEndPr/>
                   <w:sdtContent>
                     <w:r>
                       <w:fldChar w:fldCharType="begin"/>
@@ -1419,6 +1479,7 @@
                     <w:id w:val="-992103689"/>
                     <w:citation/>
                   </w:sdtPr>
+                  <w:sdtEndPr/>
                   <w:sdtContent>
                     <w:r>
                       <w:rPr>
@@ -4366,7 +4427,7 @@
   <a:extraClrSchemeLst/>
   <a:extLst>
     <a:ext uri="{05A4C25C-085E-4340-85A3-A5531E510DB2}">
-      <thm15:themeFamily xmlns:thm15="http://schemas.microsoft.com/office/thememl/2012/main" xmlns="" name="Office Theme" id="{62F939B6-93AF-4DB8-9C6B-D6C7DFDC589F}" vid="{4A3C46E8-61CC-4603-A589-7422A47A8E4A}"/>
+      <thm15:themeFamily xmlns="" xmlns:thm15="http://schemas.microsoft.com/office/thememl/2012/main" name="Office Theme" id="{62F939B6-93AF-4DB8-9C6B-D6C7DFDC589F}" vid="{4A3C46E8-61CC-4603-A589-7422A47A8E4A}"/>
     </a:ext>
   </a:extLst>
 </a:theme>
@@ -4575,7 +4636,7 @@
 </file>
 
 <file path=customXml/itemProps1.xml><?xml version="1.0" encoding="utf-8"?>
-<ds:datastoreItem xmlns:ds="http://schemas.openxmlformats.org/officeDocument/2006/customXml" ds:itemID="{B3CE0917-8A05-614D-8346-3D7BA7491100}">
+<ds:datastoreItem xmlns:ds="http://schemas.openxmlformats.org/officeDocument/2006/customXml" ds:itemID="{84F0B803-6CE3-DC41-8076-F4ECC732C252}">
   <ds:schemaRefs>
     <ds:schemaRef ds:uri="http://schemas.openxmlformats.org/officeDocument/2006/bibliography"/>
   </ds:schemaRefs>
